--- a/Documentation.docx
+++ b/Documentation.docx
@@ -16,21 +16,33 @@
         </w:rPr>
         <w:t xml:space="preserve">How </w:t>
       </w:r>
-      <w:proofErr w:type="gramStart"/>
       <w:r>
         <w:rPr>
           <w:sz w:val="32"/>
           <w:szCs w:val="32"/>
         </w:rPr>
-        <w:t>To</w:t>
-      </w:r>
-      <w:proofErr w:type="gramEnd"/>
+        <w:t>to</w:t>
+      </w:r>
       <w:r>
         <w:rPr>
           <w:sz w:val="32"/>
           <w:szCs w:val="32"/>
         </w:rPr>
-        <w:t xml:space="preserve"> Run</w:t>
+        <w:t xml:space="preserve"> </w:t>
+      </w:r>
+      <w:r>
+        <w:rPr>
+          <w:sz w:val="32"/>
+          <w:szCs w:val="32"/>
+        </w:rPr>
+        <w:t>r</w:t>
+      </w:r>
+      <w:r>
+        <w:rPr>
+          <w:sz w:val="32"/>
+          <w:szCs w:val="32"/>
+        </w:rPr>
+        <w:t>un</w:t>
       </w:r>
     </w:p>
     <w:p>
@@ -187,7 +199,6 @@
           <w:rFonts w:ascii="Arial" w:hAnsi="Arial" w:cs="Arial"/>
           <w:sz w:val="20"/>
           <w:szCs w:val="20"/>
-          <w:lang w:val="lt-LT"/>
         </w:rPr>
       </w:pPr>
       <w:proofErr w:type="spellStart"/>
@@ -206,49 +217,65 @@
           <w:sz w:val="20"/>
           <w:szCs w:val="20"/>
         </w:rPr>
-        <w:t xml:space="preserve"> receives</w:t>
-      </w:r>
-      <w:r>
-        <w:rPr>
-          <w:rFonts w:ascii="Arial" w:hAnsi="Arial" w:cs="Arial"/>
-          <w:sz w:val="20"/>
-          <w:szCs w:val="20"/>
-        </w:rPr>
-        <w:t xml:space="preserve"> date</w:t>
-      </w:r>
-      <w:r>
-        <w:rPr>
-          <w:rFonts w:ascii="Arial" w:hAnsi="Arial" w:cs="Arial"/>
-          <w:sz w:val="20"/>
-          <w:szCs w:val="20"/>
-        </w:rPr>
-        <w:t xml:space="preserve">. </w:t>
-      </w:r>
-      <w:r>
-        <w:rPr>
-          <w:rFonts w:ascii="Arial" w:hAnsi="Arial" w:cs="Arial"/>
-          <w:sz w:val="20"/>
-          <w:szCs w:val="20"/>
-        </w:rPr>
-        <w:t xml:space="preserve">In the </w:t>
-      </w:r>
-      <w:proofErr w:type="spellStart"/>
-      <w:r>
-        <w:rPr>
-          <w:rFonts w:ascii="Arial" w:hAnsi="Arial" w:cs="Arial"/>
-          <w:sz w:val="20"/>
-          <w:szCs w:val="20"/>
-        </w:rPr>
-        <w:t>respone</w:t>
-      </w:r>
-      <w:proofErr w:type="spellEnd"/>
-      <w:r>
-        <w:rPr>
-          <w:rFonts w:ascii="Arial" w:hAnsi="Arial" w:cs="Arial"/>
-          <w:sz w:val="20"/>
-          <w:szCs w:val="20"/>
-        </w:rPr>
-        <w:t>, data list about entered date currency rates with rate difference between yesterday’s rates is returned.</w:t>
+        <w:t xml:space="preserve"> receives date</w:t>
+      </w:r>
+      <w:r>
+        <w:rPr>
+          <w:rFonts w:ascii="Arial" w:hAnsi="Arial" w:cs="Arial"/>
+          <w:sz w:val="20"/>
+          <w:szCs w:val="20"/>
+        </w:rPr>
+        <w:t xml:space="preserve"> </w:t>
+      </w:r>
+      <w:r>
+        <w:rPr>
+          <w:rFonts w:ascii="Arial" w:hAnsi="Arial" w:cs="Arial"/>
+          <w:sz w:val="20"/>
+          <w:szCs w:val="20"/>
+        </w:rPr>
+        <w:t>(it should be up to the end of the year 2014)</w:t>
+      </w:r>
+      <w:r>
+        <w:rPr>
+          <w:rFonts w:ascii="Arial" w:hAnsi="Arial" w:cs="Arial"/>
+          <w:sz w:val="20"/>
+          <w:szCs w:val="20"/>
+        </w:rPr>
+        <w:t>. In the respon</w:t>
+      </w:r>
+      <w:r>
+        <w:rPr>
+          <w:rFonts w:ascii="Arial" w:hAnsi="Arial" w:cs="Arial"/>
+          <w:sz w:val="20"/>
+          <w:szCs w:val="20"/>
+        </w:rPr>
+        <w:t>s</w:t>
+      </w:r>
+      <w:r>
+        <w:rPr>
+          <w:rFonts w:ascii="Arial" w:hAnsi="Arial" w:cs="Arial"/>
+          <w:sz w:val="20"/>
+          <w:szCs w:val="20"/>
+        </w:rPr>
+        <w:t>e, data list about entered date currency rates with rate difference between yesterday’s rates is returned</w:t>
+      </w:r>
+      <w:r>
+        <w:rPr>
+          <w:rFonts w:ascii="Arial" w:hAnsi="Arial" w:cs="Arial"/>
+          <w:sz w:val="20"/>
+          <w:szCs w:val="20"/>
+        </w:rPr>
+        <w:t xml:space="preserve"> ordered by descending</w:t>
+      </w:r>
+      <w:bookmarkStart w:id="0" w:name="_GoBack"/>
+      <w:bookmarkEnd w:id="0"/>
+      <w:r>
+        <w:rPr>
+          <w:rFonts w:ascii="Arial" w:hAnsi="Arial" w:cs="Arial"/>
+          <w:sz w:val="20"/>
+          <w:szCs w:val="20"/>
+        </w:rPr>
+        <w:t>.</w:t>
       </w:r>
     </w:p>
     <w:p>
@@ -257,6 +284,44 @@
           <w:rFonts w:ascii="Arial" w:hAnsi="Arial" w:cs="Arial"/>
           <w:sz w:val="20"/>
           <w:szCs w:val="20"/>
+          <w:lang w:val="lt-LT"/>
+        </w:rPr>
+      </w:pPr>
+      <w:r>
+        <w:rPr>
+          <w:rFonts w:ascii="Arial" w:hAnsi="Arial" w:cs="Arial"/>
+          <w:sz w:val="20"/>
+          <w:szCs w:val="20"/>
+          <w:lang w:val="lt-LT"/>
+        </w:rPr>
+        <w:t>Web service response is cached for 1 day.</w:t>
+      </w:r>
+    </w:p>
+    <w:p>
+      <w:pPr>
+        <w:rPr>
+          <w:rFonts w:ascii="Arial" w:hAnsi="Arial" w:cs="Arial"/>
+          <w:sz w:val="20"/>
+          <w:szCs w:val="20"/>
+          <w:lang w:val="lt-LT"/>
+        </w:rPr>
+      </w:pPr>
+      <w:r>
+        <w:rPr>
+          <w:rFonts w:ascii="Arial" w:hAnsi="Arial" w:cs="Arial"/>
+          <w:sz w:val="20"/>
+          <w:szCs w:val="20"/>
+          <w:lang w:val="lt-LT"/>
+        </w:rPr>
+        <w:t>Web service calls are asynchronious.</w:t>
+      </w:r>
+    </w:p>
+    <w:p>
+      <w:pPr>
+        <w:rPr>
+          <w:rFonts w:ascii="Arial" w:hAnsi="Arial" w:cs="Arial"/>
+          <w:sz w:val="20"/>
+          <w:szCs w:val="20"/>
         </w:rPr>
       </w:pPr>
       <w:r>
@@ -331,8 +396,6 @@
         </w:rPr>
         <w:t>=2014-01-01</w:t>
       </w:r>
-      <w:bookmarkStart w:id="0" w:name="_GoBack"/>
-      <w:bookmarkEnd w:id="0"/>
     </w:p>
     <w:p>
       <w:pPr>
